--- a/S3  AWS Assignme.docx
+++ b/S3  AWS Assignme.docx
@@ -23,14 +23,15 @@
       </w:pPr>
     </w:p>
     <w:p>
-      <w:r>
-        <w:rPr>
-          <w:noProof/>
-        </w:rPr>
-        <w:drawing>
-          <wp:inline distT="0" distB="0" distL="0" distR="0" wp14:anchorId="3CE622C1" wp14:editId="24EDA91C">
-            <wp:extent cx="5943600" cy="3905250"/>
-            <wp:effectExtent l="0" t="0" r="0" b="0"/>
+      <w:bookmarkStart w:id="0" w:name="_GoBack"/>
+      <w:r>
+        <w:rPr>
+          <w:noProof/>
+        </w:rPr>
+        <w:drawing>
+          <wp:inline distT="0" distB="0" distL="0" distR="0" wp14:anchorId="3CE622C1" wp14:editId="70D9EC16">
+            <wp:extent cx="6524625" cy="3752850"/>
+            <wp:effectExtent l="0" t="0" r="9525" b="0"/>
             <wp:docPr id="1" name="Picture 1"/>
             <wp:cNvGraphicFramePr>
               <a:graphicFrameLocks xmlns:a="http://schemas.openxmlformats.org/drawingml/2006/main" noChangeAspect="1"/>
@@ -51,18 +52,19 @@
                   <pic:spPr>
                     <a:xfrm>
                       <a:off x="0" y="0"/>
-                      <a:ext cx="5943600" cy="3905250"/>
-                    </a:xfrm>
-                    <a:prstGeom prst="rect">
-                      <a:avLst/>
-                    </a:prstGeom>
-                  </pic:spPr>
-                </pic:pic>
-              </a:graphicData>
-            </a:graphic>
-          </wp:inline>
-        </w:drawing>
-      </w:r>
+                      <a:ext cx="6524625" cy="3752850"/>
+                    </a:xfrm>
+                    <a:prstGeom prst="rect">
+                      <a:avLst/>
+                    </a:prstGeom>
+                  </pic:spPr>
+                </pic:pic>
+              </a:graphicData>
+            </a:graphic>
+          </wp:inline>
+        </w:drawing>
+      </w:r>
+      <w:bookmarkEnd w:id="0"/>
     </w:p>
     <w:p/>
     <w:p/>
@@ -111,15 +113,15 @@
     <w:p/>
     <w:p>
       <w:r>
+        <w:t>Exercise 2.2</w:t>
+      </w:r>
+    </w:p>
+    <w:p>
+      <w:r>
+        <w:rPr>
+          <w:noProof/>
+        </w:rPr>
         <w:lastRenderedPageBreak/>
-        <w:t>Exercise 2.2</w:t>
-      </w:r>
-    </w:p>
-    <w:p>
-      <w:r>
-        <w:rPr>
-          <w:noProof/>
-        </w:rPr>
         <w:drawing>
           <wp:inline distT="0" distB="0" distL="0" distR="0" wp14:anchorId="09C459B8" wp14:editId="4BEAAC8D">
             <wp:extent cx="5943600" cy="2308225"/>
@@ -246,15 +248,15 @@
     <w:p/>
     <w:p>
       <w:r>
+        <w:t>Exercise 2.3</w:t>
+      </w:r>
+    </w:p>
+    <w:p>
+      <w:r>
+        <w:rPr>
+          <w:noProof/>
+        </w:rPr>
         <w:lastRenderedPageBreak/>
-        <w:t>Exercise 2.3</w:t>
-      </w:r>
-    </w:p>
-    <w:p>
-      <w:r>
-        <w:rPr>
-          <w:noProof/>
-        </w:rPr>
         <w:drawing>
           <wp:inline distT="0" distB="0" distL="0" distR="0" wp14:anchorId="742A8EE7" wp14:editId="2BAE7D9A">
             <wp:extent cx="5943600" cy="2684145"/>
@@ -455,18 +457,16 @@
     <w:p/>
     <w:p/>
     <w:p>
-      <w:bookmarkStart w:id="0" w:name="_GoBack"/>
-      <w:bookmarkEnd w:id="0"/>
-      <w:r>
+      <w:r>
+        <w:t>Exercise 2.6</w:t>
+      </w:r>
+    </w:p>
+    <w:p>
+      <w:r>
+        <w:rPr>
+          <w:noProof/>
+        </w:rPr>
         <w:lastRenderedPageBreak/>
-        <w:t>Exercise 2.6</w:t>
-      </w:r>
-    </w:p>
-    <w:p>
-      <w:r>
-        <w:rPr>
-          <w:noProof/>
-        </w:rPr>
         <w:drawing>
           <wp:inline distT="0" distB="0" distL="0" distR="0" wp14:anchorId="7080844A" wp14:editId="4F1426CD">
             <wp:extent cx="5943600" cy="1696720"/>
@@ -588,6 +588,348 @@
         </w:drawing>
       </w:r>
     </w:p>
+    <w:p>
+      <w:r>
+        <w:t xml:space="preserve">Exercise 1.1 </w:t>
+      </w:r>
+      <w:proofErr w:type="gramStart"/>
+      <w:r>
+        <w:t>( create</w:t>
+      </w:r>
+      <w:proofErr w:type="gramEnd"/>
+      <w:r>
+        <w:t xml:space="preserve">  </w:t>
+      </w:r>
+      <w:proofErr w:type="spellStart"/>
+      <w:r>
+        <w:t>iam</w:t>
+      </w:r>
+      <w:proofErr w:type="spellEnd"/>
+      <w:r>
+        <w:t xml:space="preserve"> ACCESS)</w:t>
+      </w:r>
+    </w:p>
+    <w:p>
+      <w:r>
+        <w:rPr>
+          <w:noProof/>
+        </w:rPr>
+        <w:drawing>
+          <wp:inline distT="0" distB="0" distL="0" distR="0" wp14:anchorId="7C757D8C" wp14:editId="7906C5CA">
+            <wp:extent cx="5943600" cy="1506220"/>
+            <wp:effectExtent l="0" t="0" r="0" b="0"/>
+            <wp:docPr id="2" name="Picture 2"/>
+            <wp:cNvGraphicFramePr>
+              <a:graphicFrameLocks xmlns:a="http://schemas.openxmlformats.org/drawingml/2006/main" noChangeAspect="1"/>
+            </wp:cNvGraphicFramePr>
+            <a:graphic xmlns:a="http://schemas.openxmlformats.org/drawingml/2006/main">
+              <a:graphicData uri="http://schemas.openxmlformats.org/drawingml/2006/picture">
+                <pic:pic xmlns:pic="http://schemas.openxmlformats.org/drawingml/2006/picture">
+                  <pic:nvPicPr>
+                    <pic:cNvPr id="1" name=""/>
+                    <pic:cNvPicPr/>
+                  </pic:nvPicPr>
+                  <pic:blipFill>
+                    <a:blip r:embed="rId16"/>
+                    <a:stretch>
+                      <a:fillRect/>
+                    </a:stretch>
+                  </pic:blipFill>
+                  <pic:spPr>
+                    <a:xfrm>
+                      <a:off x="0" y="0"/>
+                      <a:ext cx="5943600" cy="1506220"/>
+                    </a:xfrm>
+                    <a:prstGeom prst="rect">
+                      <a:avLst/>
+                    </a:prstGeom>
+                  </pic:spPr>
+                </pic:pic>
+              </a:graphicData>
+            </a:graphic>
+          </wp:inline>
+        </w:drawing>
+      </w:r>
+    </w:p>
+    <w:p/>
+    <w:p>
+      <w:r>
+        <w:t>Exercise 1.2</w:t>
+      </w:r>
+    </w:p>
+    <w:p>
+      <w:r>
+        <w:rPr>
+          <w:noProof/>
+        </w:rPr>
+        <w:lastRenderedPageBreak/>
+        <w:drawing>
+          <wp:inline distT="0" distB="0" distL="0" distR="0" wp14:anchorId="5B1700A1" wp14:editId="25FB9EF3">
+            <wp:extent cx="5943600" cy="2622550"/>
+            <wp:effectExtent l="0" t="0" r="0" b="6350"/>
+            <wp:docPr id="3" name="Picture 3"/>
+            <wp:cNvGraphicFramePr>
+              <a:graphicFrameLocks xmlns:a="http://schemas.openxmlformats.org/drawingml/2006/main" noChangeAspect="1"/>
+            </wp:cNvGraphicFramePr>
+            <a:graphic xmlns:a="http://schemas.openxmlformats.org/drawingml/2006/main">
+              <a:graphicData uri="http://schemas.openxmlformats.org/drawingml/2006/picture">
+                <pic:pic xmlns:pic="http://schemas.openxmlformats.org/drawingml/2006/picture">
+                  <pic:nvPicPr>
+                    <pic:cNvPr id="1" name=""/>
+                    <pic:cNvPicPr/>
+                  </pic:nvPicPr>
+                  <pic:blipFill>
+                    <a:blip r:embed="rId17"/>
+                    <a:stretch>
+                      <a:fillRect/>
+                    </a:stretch>
+                  </pic:blipFill>
+                  <pic:spPr>
+                    <a:xfrm>
+                      <a:off x="0" y="0"/>
+                      <a:ext cx="5943600" cy="2622550"/>
+                    </a:xfrm>
+                    <a:prstGeom prst="rect">
+                      <a:avLst/>
+                    </a:prstGeom>
+                  </pic:spPr>
+                </pic:pic>
+              </a:graphicData>
+            </a:graphic>
+          </wp:inline>
+        </w:drawing>
+      </w:r>
+    </w:p>
+    <w:p>
+      <w:r>
+        <w:t>Exercise 1.3</w:t>
+      </w:r>
+    </w:p>
+    <w:p>
+      <w:r>
+        <w:rPr>
+          <w:noProof/>
+        </w:rPr>
+        <w:drawing>
+          <wp:inline distT="0" distB="0" distL="0" distR="0" wp14:anchorId="15DC361B" wp14:editId="4137B682">
+            <wp:extent cx="5943600" cy="2143760"/>
+            <wp:effectExtent l="0" t="0" r="0" b="8890"/>
+            <wp:docPr id="15" name="Picture 15"/>
+            <wp:cNvGraphicFramePr>
+              <a:graphicFrameLocks xmlns:a="http://schemas.openxmlformats.org/drawingml/2006/main" noChangeAspect="1"/>
+            </wp:cNvGraphicFramePr>
+            <a:graphic xmlns:a="http://schemas.openxmlformats.org/drawingml/2006/main">
+              <a:graphicData uri="http://schemas.openxmlformats.org/drawingml/2006/picture">
+                <pic:pic xmlns:pic="http://schemas.openxmlformats.org/drawingml/2006/picture">
+                  <pic:nvPicPr>
+                    <pic:cNvPr id="1" name=""/>
+                    <pic:cNvPicPr/>
+                  </pic:nvPicPr>
+                  <pic:blipFill>
+                    <a:blip r:embed="rId18"/>
+                    <a:stretch>
+                      <a:fillRect/>
+                    </a:stretch>
+                  </pic:blipFill>
+                  <pic:spPr>
+                    <a:xfrm>
+                      <a:off x="0" y="0"/>
+                      <a:ext cx="5943600" cy="2143760"/>
+                    </a:xfrm>
+                    <a:prstGeom prst="rect">
+                      <a:avLst/>
+                    </a:prstGeom>
+                  </pic:spPr>
+                </pic:pic>
+              </a:graphicData>
+            </a:graphic>
+          </wp:inline>
+        </w:drawing>
+      </w:r>
+    </w:p>
+    <w:p>
+      <w:r>
+        <w:rPr>
+          <w:noProof/>
+        </w:rPr>
+        <w:drawing>
+          <wp:inline distT="0" distB="0" distL="0" distR="0" wp14:anchorId="4C1CE2A0" wp14:editId="2606F4F7">
+            <wp:extent cx="5943600" cy="2319020"/>
+            <wp:effectExtent l="0" t="0" r="0" b="5080"/>
+            <wp:docPr id="16" name="Picture 16"/>
+            <wp:cNvGraphicFramePr>
+              <a:graphicFrameLocks xmlns:a="http://schemas.openxmlformats.org/drawingml/2006/main" noChangeAspect="1"/>
+            </wp:cNvGraphicFramePr>
+            <a:graphic xmlns:a="http://schemas.openxmlformats.org/drawingml/2006/main">
+              <a:graphicData uri="http://schemas.openxmlformats.org/drawingml/2006/picture">
+                <pic:pic xmlns:pic="http://schemas.openxmlformats.org/drawingml/2006/picture">
+                  <pic:nvPicPr>
+                    <pic:cNvPr id="1" name=""/>
+                    <pic:cNvPicPr/>
+                  </pic:nvPicPr>
+                  <pic:blipFill>
+                    <a:blip r:embed="rId19"/>
+                    <a:stretch>
+                      <a:fillRect/>
+                    </a:stretch>
+                  </pic:blipFill>
+                  <pic:spPr>
+                    <a:xfrm>
+                      <a:off x="0" y="0"/>
+                      <a:ext cx="5943600" cy="2319020"/>
+                    </a:xfrm>
+                    <a:prstGeom prst="rect">
+                      <a:avLst/>
+                    </a:prstGeom>
+                  </pic:spPr>
+                </pic:pic>
+              </a:graphicData>
+            </a:graphic>
+          </wp:inline>
+        </w:drawing>
+      </w:r>
+    </w:p>
+    <w:p>
+      <w:r>
+        <w:t xml:space="preserve"> </w:t>
+      </w:r>
+    </w:p>
+    <w:p>
+      <w:r>
+        <w:t>Exercise 1.4</w:t>
+      </w:r>
+    </w:p>
+    <w:p>
+      <w:r>
+        <w:rPr>
+          <w:noProof/>
+        </w:rPr>
+        <w:lastRenderedPageBreak/>
+        <w:drawing>
+          <wp:inline distT="0" distB="0" distL="0" distR="0" wp14:anchorId="085CED2A" wp14:editId="743793EE">
+            <wp:extent cx="5943600" cy="2536825"/>
+            <wp:effectExtent l="0" t="0" r="0" b="0"/>
+            <wp:docPr id="17" name="Picture 17"/>
+            <wp:cNvGraphicFramePr>
+              <a:graphicFrameLocks xmlns:a="http://schemas.openxmlformats.org/drawingml/2006/main" noChangeAspect="1"/>
+            </wp:cNvGraphicFramePr>
+            <a:graphic xmlns:a="http://schemas.openxmlformats.org/drawingml/2006/main">
+              <a:graphicData uri="http://schemas.openxmlformats.org/drawingml/2006/picture">
+                <pic:pic xmlns:pic="http://schemas.openxmlformats.org/drawingml/2006/picture">
+                  <pic:nvPicPr>
+                    <pic:cNvPr id="1" name=""/>
+                    <pic:cNvPicPr/>
+                  </pic:nvPicPr>
+                  <pic:blipFill>
+                    <a:blip r:embed="rId20"/>
+                    <a:stretch>
+                      <a:fillRect/>
+                    </a:stretch>
+                  </pic:blipFill>
+                  <pic:spPr>
+                    <a:xfrm>
+                      <a:off x="0" y="0"/>
+                      <a:ext cx="5943600" cy="2536825"/>
+                    </a:xfrm>
+                    <a:prstGeom prst="rect">
+                      <a:avLst/>
+                    </a:prstGeom>
+                  </pic:spPr>
+                </pic:pic>
+              </a:graphicData>
+            </a:graphic>
+          </wp:inline>
+        </w:drawing>
+      </w:r>
+    </w:p>
+    <w:p>
+      <w:r>
+        <w:rPr>
+          <w:noProof/>
+        </w:rPr>
+        <w:drawing>
+          <wp:inline distT="0" distB="0" distL="0" distR="0" wp14:anchorId="02D06D90" wp14:editId="43AF82AA">
+            <wp:extent cx="5943600" cy="2828925"/>
+            <wp:effectExtent l="0" t="0" r="0" b="9525"/>
+            <wp:docPr id="18" name="Picture 18"/>
+            <wp:cNvGraphicFramePr>
+              <a:graphicFrameLocks xmlns:a="http://schemas.openxmlformats.org/drawingml/2006/main" noChangeAspect="1"/>
+            </wp:cNvGraphicFramePr>
+            <a:graphic xmlns:a="http://schemas.openxmlformats.org/drawingml/2006/main">
+              <a:graphicData uri="http://schemas.openxmlformats.org/drawingml/2006/picture">
+                <pic:pic xmlns:pic="http://schemas.openxmlformats.org/drawingml/2006/picture">
+                  <pic:nvPicPr>
+                    <pic:cNvPr id="1" name=""/>
+                    <pic:cNvPicPr/>
+                  </pic:nvPicPr>
+                  <pic:blipFill>
+                    <a:blip r:embed="rId21"/>
+                    <a:stretch>
+                      <a:fillRect/>
+                    </a:stretch>
+                  </pic:blipFill>
+                  <pic:spPr>
+                    <a:xfrm>
+                      <a:off x="0" y="0"/>
+                      <a:ext cx="5943600" cy="2828925"/>
+                    </a:xfrm>
+                    <a:prstGeom prst="rect">
+                      <a:avLst/>
+                    </a:prstGeom>
+                  </pic:spPr>
+                </pic:pic>
+              </a:graphicData>
+            </a:graphic>
+          </wp:inline>
+        </w:drawing>
+      </w:r>
+    </w:p>
+    <w:p>
+      <w:r>
+        <w:rPr>
+          <w:noProof/>
+        </w:rPr>
+        <w:lastRenderedPageBreak/>
+        <w:drawing>
+          <wp:inline distT="0" distB="0" distL="0" distR="0" wp14:anchorId="52059873" wp14:editId="797A4252">
+            <wp:extent cx="5943600" cy="2749550"/>
+            <wp:effectExtent l="0" t="0" r="0" b="0"/>
+            <wp:docPr id="19" name="Picture 19"/>
+            <wp:cNvGraphicFramePr>
+              <a:graphicFrameLocks xmlns:a="http://schemas.openxmlformats.org/drawingml/2006/main" noChangeAspect="1"/>
+            </wp:cNvGraphicFramePr>
+            <a:graphic xmlns:a="http://schemas.openxmlformats.org/drawingml/2006/main">
+              <a:graphicData uri="http://schemas.openxmlformats.org/drawingml/2006/picture">
+                <pic:pic xmlns:pic="http://schemas.openxmlformats.org/drawingml/2006/picture">
+                  <pic:nvPicPr>
+                    <pic:cNvPr id="1" name=""/>
+                    <pic:cNvPicPr/>
+                  </pic:nvPicPr>
+                  <pic:blipFill>
+                    <a:blip r:embed="rId22"/>
+                    <a:stretch>
+                      <a:fillRect/>
+                    </a:stretch>
+                  </pic:blipFill>
+                  <pic:spPr>
+                    <a:xfrm>
+                      <a:off x="0" y="0"/>
+                      <a:ext cx="5943600" cy="2749550"/>
+                    </a:xfrm>
+                    <a:prstGeom prst="rect">
+                      <a:avLst/>
+                    </a:prstGeom>
+                  </pic:spPr>
+                </pic:pic>
+              </a:graphicData>
+            </a:graphic>
+          </wp:inline>
+        </w:drawing>
+      </w:r>
+    </w:p>
+    <w:p/>
+    <w:p/>
+    <w:p/>
     <w:sectPr>
       <w:pgSz w:w="12240" w:h="15840"/>
       <w:pgMar w:top="1440" w:right="1440" w:bottom="1440" w:left="1440" w:header="720" w:footer="720" w:gutter="0"/>
